--- a/2014/Personal/Erinnerungsschreiben 2014.docx
+++ b/2014/Personal/Erinnerungsschreiben 2014.docx
@@ -834,177 +834,186 @@
       <w:r>
         <w:t>, Josef Luger, Gottfried Hinterberger</w:t>
       </w:r>
+    </w:p>
+    <w:p>
+      <w:pPr>
+        <w:spacing w:after="0" w:line="240" w:lineRule="auto"/>
+        <w:rPr>
+          <w:b/>
+          <w:i/>
+        </w:rPr>
+      </w:pPr>
+      <w:r>
+        <w:rPr>
+          <w:b/>
+          <w:i/>
+        </w:rPr>
+        <w:t xml:space="preserve">Abbau, SO </w:t>
+      </w:r>
+      <w:r>
+        <w:rPr>
+          <w:b/>
+          <w:i/>
+        </w:rPr>
+        <w:t>0</w:t>
+      </w:r>
+      <w:r>
+        <w:rPr>
+          <w:b/>
+          <w:i/>
+        </w:rPr>
+        <w:t>6</w:t>
+      </w:r>
+      <w:r>
+        <w:rPr>
+          <w:b/>
+          <w:i/>
+        </w:rPr>
+        <w:t>.07.1</w:t>
+      </w:r>
+      <w:r>
+        <w:rPr>
+          <w:b/>
+          <w:i/>
+        </w:rPr>
+        <w:t>4</w:t>
+      </w:r>
+      <w:r>
+        <w:rPr>
+          <w:b/>
+          <w:i/>
+        </w:rPr>
+        <w:t xml:space="preserve"> ab 09:00 Uhr:</w:t>
+      </w:r>
+    </w:p>
+    <w:p>
+      <w:pPr>
+        <w:spacing w:after="0" w:line="240" w:lineRule="auto"/>
+      </w:pPr>
+      <w:r>
+        <w:t xml:space="preserve">Josef Luger, </w:t>
+      </w:r>
+      <w:r>
+        <w:t xml:space="preserve">Fritz </w:t>
+      </w:r>
+      <w:proofErr w:type="spellStart"/>
+      <w:r>
+        <w:t>Zeitlhofer</w:t>
+      </w:r>
+      <w:proofErr w:type="spellEnd"/>
+      <w:r>
+        <w:t xml:space="preserve"> (Anhänger), Herbert </w:t>
+      </w:r>
+      <w:proofErr w:type="spellStart"/>
+      <w:r>
+        <w:t>Wansch</w:t>
+      </w:r>
+      <w:proofErr w:type="spellEnd"/>
+      <w:r>
+        <w:t>, Philipp Ehlers</w:t>
+      </w:r>
+      <w:r>
+        <w:t>, Gabriele Ehlers</w:t>
+      </w:r>
+      <w:r>
+        <w:t xml:space="preserve">, Gerhard </w:t>
+      </w:r>
+      <w:proofErr w:type="spellStart"/>
+      <w:r>
+        <w:t>Pointner</w:t>
+      </w:r>
+      <w:proofErr w:type="spellEnd"/>
+      <w:r>
+        <w:t xml:space="preserve">, Maria </w:t>
+      </w:r>
+      <w:proofErr w:type="spellStart"/>
+      <w:r>
+        <w:t>Pointner</w:t>
+      </w:r>
+      <w:proofErr w:type="spellEnd"/>
+      <w:r>
+        <w:t xml:space="preserve">, Markus </w:t>
+      </w:r>
+      <w:proofErr w:type="spellStart"/>
+      <w:r>
+        <w:t>Ebersteiner</w:t>
+      </w:r>
+      <w:proofErr w:type="spellEnd"/>
+      <w:r>
+        <w:t xml:space="preserve"> (Radlader), Alexander Luger, Michael Luger, </w:t>
+      </w:r>
+      <w:r>
+        <w:t xml:space="preserve">Harald </w:t>
+      </w:r>
+      <w:proofErr w:type="spellStart"/>
+      <w:r>
+        <w:t>Höflinger</w:t>
+      </w:r>
+      <w:proofErr w:type="spellEnd"/>
+      <w:r>
+        <w:t xml:space="preserve"> (</w:t>
+      </w:r>
+      <w:proofErr w:type="spellStart"/>
+      <w:r>
+        <w:t>Raika</w:t>
+      </w:r>
+      <w:proofErr w:type="spellEnd"/>
+      <w:r>
+        <w:t xml:space="preserve"> --&gt; Anhänger), Schatz Verena, Gerald Gagstädter, Johann </w:t>
+      </w:r>
+      <w:proofErr w:type="spellStart"/>
+      <w:r>
+        <w:t>Röbl</w:t>
+      </w:r>
+      <w:proofErr w:type="spellEnd"/>
+      <w:r>
+        <w:t xml:space="preserve">, Walter Hochreiter, Franz Peterseil (Anhänger), Marianne </w:t>
+      </w:r>
+      <w:proofErr w:type="spellStart"/>
+      <w:r>
+        <w:t>Ogolder</w:t>
+      </w:r>
+      <w:proofErr w:type="spellEnd"/>
+      <w:r>
+        <w:t xml:space="preserve">, Florian </w:t>
+      </w:r>
+      <w:proofErr w:type="spellStart"/>
+      <w:r>
+        <w:t>Derntl</w:t>
+      </w:r>
+      <w:proofErr w:type="spellEnd"/>
+      <w:r>
+        <w:t xml:space="preserve">, Hermann </w:t>
+      </w:r>
+      <w:proofErr w:type="spellStart"/>
+      <w:r>
+        <w:t>Mauracher</w:t>
+      </w:r>
+      <w:proofErr w:type="spellEnd"/>
+      <w:r>
+        <w:t xml:space="preserve">, Sieglinder </w:t>
+      </w:r>
+      <w:proofErr w:type="spellStart"/>
+      <w:r>
+        <w:t>Mauracher</w:t>
+      </w:r>
+      <w:proofErr w:type="spellEnd"/>
+      <w:r>
+        <w:t xml:space="preserve">, Heinz </w:t>
+      </w:r>
+      <w:proofErr w:type="spellStart"/>
+      <w:r>
+        <w:t>Höllwirth</w:t>
+      </w:r>
+      <w:proofErr w:type="spellEnd"/>
+      <w:r>
+        <w:t xml:space="preserve"> (unsicher, entweder Auf- oder Abbau)</w:t>
+      </w:r>
+      <w:r>
+        <w:t>, Erwin Pointner</w:t>
+      </w:r>
       <w:bookmarkStart w:id="0" w:name="_GoBack"/>
       <w:bookmarkEnd w:id="0"/>
-    </w:p>
-    <w:p>
-      <w:pPr>
-        <w:spacing w:after="0" w:line="240" w:lineRule="auto"/>
-        <w:rPr>
-          <w:b/>
-          <w:i/>
-        </w:rPr>
-      </w:pPr>
-      <w:r>
-        <w:rPr>
-          <w:b/>
-          <w:i/>
-        </w:rPr>
-        <w:t xml:space="preserve">Abbau, SO </w:t>
-      </w:r>
-      <w:r>
-        <w:rPr>
-          <w:b/>
-          <w:i/>
-        </w:rPr>
-        <w:t>0</w:t>
-      </w:r>
-      <w:r>
-        <w:rPr>
-          <w:b/>
-          <w:i/>
-        </w:rPr>
-        <w:t>6</w:t>
-      </w:r>
-      <w:r>
-        <w:rPr>
-          <w:b/>
-          <w:i/>
-        </w:rPr>
-        <w:t>.07.1</w:t>
-      </w:r>
-      <w:r>
-        <w:rPr>
-          <w:b/>
-          <w:i/>
-        </w:rPr>
-        <w:t>4</w:t>
-      </w:r>
-      <w:r>
-        <w:rPr>
-          <w:b/>
-          <w:i/>
-        </w:rPr>
-        <w:t xml:space="preserve"> ab 09:00 Uhr:</w:t>
-      </w:r>
-    </w:p>
-    <w:p>
-      <w:pPr>
-        <w:spacing w:after="0" w:line="240" w:lineRule="auto"/>
-      </w:pPr>
-      <w:r>
-        <w:t xml:space="preserve">Josef Luger, </w:t>
-      </w:r>
-      <w:r>
-        <w:t xml:space="preserve">Fritz </w:t>
-      </w:r>
-      <w:proofErr w:type="spellStart"/>
-      <w:r>
-        <w:t>Zeitlhofer</w:t>
-      </w:r>
-      <w:proofErr w:type="spellEnd"/>
-      <w:r>
-        <w:t xml:space="preserve"> (Anhänger), Herbert </w:t>
-      </w:r>
-      <w:proofErr w:type="spellStart"/>
-      <w:r>
-        <w:t>Wansch</w:t>
-      </w:r>
-      <w:proofErr w:type="spellEnd"/>
-      <w:r>
-        <w:t xml:space="preserve">, Philipp Ehlers, Gerhard </w:t>
-      </w:r>
-      <w:proofErr w:type="spellStart"/>
-      <w:r>
-        <w:t>Pointner</w:t>
-      </w:r>
-      <w:proofErr w:type="spellEnd"/>
-      <w:r>
-        <w:t xml:space="preserve">, Maria </w:t>
-      </w:r>
-      <w:proofErr w:type="spellStart"/>
-      <w:r>
-        <w:t>Pointner</w:t>
-      </w:r>
-      <w:proofErr w:type="spellEnd"/>
-      <w:r>
-        <w:t xml:space="preserve">, Markus </w:t>
-      </w:r>
-      <w:proofErr w:type="spellStart"/>
-      <w:r>
-        <w:t>Ebersteiner</w:t>
-      </w:r>
-      <w:proofErr w:type="spellEnd"/>
-      <w:r>
-        <w:t xml:space="preserve"> (Radlader), Alexander Luger, Michael Luger, </w:t>
-      </w:r>
-      <w:r>
-        <w:t xml:space="preserve">Harald </w:t>
-      </w:r>
-      <w:proofErr w:type="spellStart"/>
-      <w:r>
-        <w:t>Höflinger</w:t>
-      </w:r>
-      <w:proofErr w:type="spellEnd"/>
-      <w:r>
-        <w:t xml:space="preserve"> (</w:t>
-      </w:r>
-      <w:proofErr w:type="spellStart"/>
-      <w:r>
-        <w:t>Raika</w:t>
-      </w:r>
-      <w:proofErr w:type="spellEnd"/>
-      <w:r>
-        <w:t xml:space="preserve"> --&gt; Anhänger), Schatz Verena, Gerald Gagstädter, Johann </w:t>
-      </w:r>
-      <w:proofErr w:type="spellStart"/>
-      <w:r>
-        <w:t>Röbl</w:t>
-      </w:r>
-      <w:proofErr w:type="spellEnd"/>
-      <w:r>
-        <w:t xml:space="preserve">, Walter Hochreiter, Franz Peterseil (Anhänger), Marianne </w:t>
-      </w:r>
-      <w:proofErr w:type="spellStart"/>
-      <w:r>
-        <w:t>Ogolder</w:t>
-      </w:r>
-      <w:proofErr w:type="spellEnd"/>
-      <w:r>
-        <w:t xml:space="preserve">, Florian </w:t>
-      </w:r>
-      <w:proofErr w:type="spellStart"/>
-      <w:r>
-        <w:t>Derntl</w:t>
-      </w:r>
-      <w:proofErr w:type="spellEnd"/>
-      <w:r>
-        <w:t xml:space="preserve">, Hermann </w:t>
-      </w:r>
-      <w:proofErr w:type="spellStart"/>
-      <w:r>
-        <w:t>Mauracher</w:t>
-      </w:r>
-      <w:proofErr w:type="spellEnd"/>
-      <w:r>
-        <w:t xml:space="preserve">, Sieglinder </w:t>
-      </w:r>
-      <w:proofErr w:type="spellStart"/>
-      <w:r>
-        <w:t>Mauracher</w:t>
-      </w:r>
-      <w:proofErr w:type="spellEnd"/>
-      <w:r>
-        <w:t xml:space="preserve">, Heinz </w:t>
-      </w:r>
-      <w:proofErr w:type="spellStart"/>
-      <w:r>
-        <w:t>Höllwirth</w:t>
-      </w:r>
-      <w:proofErr w:type="spellEnd"/>
-      <w:r>
-        <w:t xml:space="preserve"> (unsicher, entweder Auf- oder Abbau)</w:t>
-      </w:r>
     </w:p>
     <w:p>
       <w:pPr>

--- a/2014/Personal/Erinnerungsschreiben 2014.docx
+++ b/2014/Personal/Erinnerungsschreiben 2014.docx
@@ -959,61 +959,67 @@
       </w:r>
       <w:proofErr w:type="spellEnd"/>
       <w:r>
-        <w:t xml:space="preserve"> --&gt; Anhänger), Schatz Verena, Gerald Gagstädter, Johann </w:t>
-      </w:r>
-      <w:proofErr w:type="spellStart"/>
-      <w:r>
-        <w:t>Röbl</w:t>
-      </w:r>
-      <w:proofErr w:type="spellEnd"/>
-      <w:r>
-        <w:t xml:space="preserve">, Walter Hochreiter, Franz Peterseil (Anhänger), Marianne </w:t>
-      </w:r>
-      <w:proofErr w:type="spellStart"/>
-      <w:r>
-        <w:t>Ogolder</w:t>
-      </w:r>
-      <w:proofErr w:type="spellEnd"/>
-      <w:r>
-        <w:t xml:space="preserve">, Florian </w:t>
-      </w:r>
-      <w:proofErr w:type="spellStart"/>
-      <w:r>
-        <w:t>Derntl</w:t>
-      </w:r>
-      <w:proofErr w:type="spellEnd"/>
-      <w:r>
-        <w:t xml:space="preserve">, Hermann </w:t>
-      </w:r>
-      <w:proofErr w:type="spellStart"/>
-      <w:r>
-        <w:t>Mauracher</w:t>
-      </w:r>
-      <w:proofErr w:type="spellEnd"/>
-      <w:r>
-        <w:t xml:space="preserve">, Sieglinder </w:t>
-      </w:r>
-      <w:proofErr w:type="spellStart"/>
-      <w:r>
-        <w:t>Mauracher</w:t>
-      </w:r>
-      <w:proofErr w:type="spellEnd"/>
-      <w:r>
-        <w:t xml:space="preserve">, Heinz </w:t>
-      </w:r>
-      <w:proofErr w:type="spellStart"/>
-      <w:r>
-        <w:t>Höllwirth</w:t>
-      </w:r>
-      <w:proofErr w:type="spellEnd"/>
-      <w:r>
-        <w:t xml:space="preserve"> (unsicher, entweder Auf- oder Abbau)</w:t>
-      </w:r>
-      <w:r>
-        <w:t>, Erwin Pointner</w:t>
+        <w:t xml:space="preserve"> --&gt; Anhänger), </w:t>
+      </w:r>
+      <w:r>
+        <w:t>Verena Schatz</w:t>
       </w:r>
       <w:bookmarkStart w:id="0" w:name="_GoBack"/>
       <w:bookmarkEnd w:id="0"/>
+      <w:r>
+        <w:t xml:space="preserve">, Gerald Gagstädter, Johann </w:t>
+      </w:r>
+      <w:proofErr w:type="spellStart"/>
+      <w:r>
+        <w:t>Röbl</w:t>
+      </w:r>
+      <w:proofErr w:type="spellEnd"/>
+      <w:r>
+        <w:t xml:space="preserve">, Walter Hochreiter, Franz Peterseil (Anhänger), Marianne </w:t>
+      </w:r>
+      <w:proofErr w:type="spellStart"/>
+      <w:r>
+        <w:t>Ogolder</w:t>
+      </w:r>
+      <w:proofErr w:type="spellEnd"/>
+      <w:r>
+        <w:t xml:space="preserve">, Florian </w:t>
+      </w:r>
+      <w:proofErr w:type="spellStart"/>
+      <w:r>
+        <w:t>Derntl</w:t>
+      </w:r>
+      <w:proofErr w:type="spellEnd"/>
+      <w:r>
+        <w:t xml:space="preserve">, Hermann </w:t>
+      </w:r>
+      <w:proofErr w:type="spellStart"/>
+      <w:r>
+        <w:t>Mauracher</w:t>
+      </w:r>
+      <w:proofErr w:type="spellEnd"/>
+      <w:r>
+        <w:t xml:space="preserve">, Sieglinder </w:t>
+      </w:r>
+      <w:proofErr w:type="spellStart"/>
+      <w:r>
+        <w:t>Mauracher</w:t>
+      </w:r>
+      <w:proofErr w:type="spellEnd"/>
+      <w:r>
+        <w:t xml:space="preserve">, Heinz </w:t>
+      </w:r>
+      <w:proofErr w:type="spellStart"/>
+      <w:r>
+        <w:t>Höllwirth</w:t>
+      </w:r>
+      <w:proofErr w:type="spellEnd"/>
+      <w:r>
+        <w:t xml:space="preserve"> (unsicher, entweder Auf- oder Abbau)</w:t>
+      </w:r>
+      <w:r>
+        <w:t>, Erwin Pointner</w:t>
+      </w:r>
     </w:p>
     <w:p>
       <w:pPr>

--- a/2014/Personal/Erinnerungsschreiben 2014.docx
+++ b/2014/Personal/Erinnerungsschreiben 2014.docx
@@ -221,6 +221,27 @@
         <w:t>Brandstötter</w:t>
       </w:r>
       <w:proofErr w:type="spellEnd"/>
+      <w:r>
+        <w:t xml:space="preserve">, Klemens </w:t>
+      </w:r>
+      <w:proofErr w:type="spellStart"/>
+      <w:r>
+        <w:t>Brandstötter</w:t>
+      </w:r>
+      <w:proofErr w:type="spellEnd"/>
+      <w:r>
+        <w:t>, Maria Mayr, Rudolf Huber, Christoph Huber</w:t>
+      </w:r>
+      <w:r>
+        <w:t xml:space="preserve">, Erwin </w:t>
+      </w:r>
+      <w:proofErr w:type="spellStart"/>
+      <w:r>
+        <w:t>Pointner</w:t>
+      </w:r>
+      <w:bookmarkStart w:id="0" w:name="_GoBack"/>
+      <w:bookmarkEnd w:id="0"/>
+      <w:proofErr w:type="spellEnd"/>
     </w:p>
     <w:p>
       <w:pPr>
@@ -964,8 +985,6 @@
       <w:r>
         <w:t>Verena Schatz</w:t>
       </w:r>
-      <w:bookmarkStart w:id="0" w:name="_GoBack"/>
-      <w:bookmarkEnd w:id="0"/>
       <w:r>
         <w:t xml:space="preserve">, Gerald Gagstädter, Johann </w:t>
       </w:r>
@@ -1016,9 +1035,6 @@
       <w:proofErr w:type="spellEnd"/>
       <w:r>
         <w:t xml:space="preserve"> (unsicher, entweder Auf- oder Abbau)</w:t>
-      </w:r>
-      <w:r>
-        <w:t>, Erwin Pointner</w:t>
       </w:r>
     </w:p>
     <w:p>
